--- a/файлы для защиты/комментарии к презентации.docx
+++ b/файлы для защиты/комментарии к презентации.docx
@@ -332,6 +332,14 @@
         </w:rPr>
         <w:t>Слайд 5</w:t>
       </w:r>
+      <w:r>
+        <w:rPr>
+          <w:rFonts w:ascii="Times New Roman" w:hAnsi="Times New Roman" w:cs="Times New Roman"/>
+          <w:b/>
+          <w:sz w:val="32"/>
+        </w:rPr>
+        <w:t xml:space="preserve"> - 6</w:t>
+      </w:r>
     </w:p>
     <w:p>
       <w:pPr>
@@ -409,7 +417,42 @@
           <w:sz w:val="32"/>
         </w:rPr>
         <w:lastRenderedPageBreak/>
-        <w:t>нумеруем цифрами сверху вниз. По горизонтали под каждой клеткой записываем буквы алфавита.</w:t>
+        <w:t>подписываем</w:t>
+      </w:r>
+      <w:r>
+        <w:rPr>
+          <w:rFonts w:ascii="Times New Roman" w:hAnsi="Times New Roman" w:cs="Times New Roman"/>
+          <w:sz w:val="32"/>
+        </w:rPr>
+        <w:t xml:space="preserve"> </w:t>
+      </w:r>
+      <w:r>
+        <w:rPr>
+          <w:rFonts w:ascii="Times New Roman" w:hAnsi="Times New Roman" w:cs="Times New Roman"/>
+          <w:sz w:val="32"/>
+        </w:rPr>
+        <w:t>буквами алфавита</w:t>
+      </w:r>
+      <w:r>
+        <w:rPr>
+          <w:rFonts w:ascii="Times New Roman" w:hAnsi="Times New Roman" w:cs="Times New Roman"/>
+          <w:sz w:val="32"/>
+        </w:rPr>
+        <w:t xml:space="preserve"> сверху вниз. По горизонтали под каждой клеткой записываем </w:t>
+      </w:r>
+      <w:r>
+        <w:rPr>
+          <w:rFonts w:ascii="Times New Roman" w:hAnsi="Times New Roman" w:cs="Times New Roman"/>
+          <w:sz w:val="32"/>
+        </w:rPr>
+        <w:t>соответствующую цифру</w:t>
+      </w:r>
+      <w:r>
+        <w:rPr>
+          <w:rFonts w:ascii="Times New Roman" w:hAnsi="Times New Roman" w:cs="Times New Roman"/>
+          <w:sz w:val="32"/>
+        </w:rPr>
+        <w:t>.</w:t>
       </w:r>
     </w:p>
     <w:p>
@@ -443,7 +486,15 @@
           <w:b/>
           <w:sz w:val="32"/>
         </w:rPr>
-        <w:t>Слайд 6</w:t>
+        <w:t xml:space="preserve">Слайд </w:t>
+      </w:r>
+      <w:r>
+        <w:rPr>
+          <w:rFonts w:ascii="Times New Roman" w:hAnsi="Times New Roman" w:cs="Times New Roman"/>
+          <w:b/>
+          <w:sz w:val="32"/>
+        </w:rPr>
+        <w:t>7</w:t>
       </w:r>
     </w:p>
     <w:p>
@@ -491,7 +542,15 @@
           <w:b/>
           <w:sz w:val="32"/>
         </w:rPr>
-        <w:t>Слайд 7</w:t>
+        <w:t xml:space="preserve">Слайд </w:t>
+      </w:r>
+      <w:r>
+        <w:rPr>
+          <w:rFonts w:ascii="Times New Roman" w:hAnsi="Times New Roman" w:cs="Times New Roman"/>
+          <w:b/>
+          <w:sz w:val="32"/>
+        </w:rPr>
+        <w:t>8</w:t>
       </w:r>
     </w:p>
     <w:p>
@@ -762,7 +821,15 @@
           <w:b/>
           <w:sz w:val="32"/>
         </w:rPr>
-        <w:t>Слайд 8</w:t>
+        <w:t xml:space="preserve">Слайд </w:t>
+      </w:r>
+      <w:r>
+        <w:rPr>
+          <w:rFonts w:ascii="Times New Roman" w:hAnsi="Times New Roman" w:cs="Times New Roman"/>
+          <w:b/>
+          <w:sz w:val="32"/>
+        </w:rPr>
+        <w:t>9</w:t>
       </w:r>
     </w:p>
     <w:p>
@@ -794,14 +861,7 @@
           <w:rFonts w:ascii="Times New Roman" w:hAnsi="Times New Roman" w:cs="Times New Roman"/>
           <w:sz w:val="32"/>
         </w:rPr>
-        <w:t>По-прежнему, ч</w:t>
-      </w:r>
-      <w:r>
-        <w:rPr>
-          <w:rFonts w:ascii="Times New Roman" w:hAnsi="Times New Roman" w:cs="Times New Roman"/>
-          <w:sz w:val="32"/>
-        </w:rPr>
-        <w:t xml:space="preserve">тобы вернуться назад в меню, нужно нажать на кнопку «Назад» или </w:t>
+        <w:t xml:space="preserve">По-прежнему, чтобы вернуться назад в меню, нужно нажать на кнопку «Назад» или </w:t>
       </w:r>
       <w:r>
         <w:rPr>
@@ -879,7 +939,6 @@
           <w:rFonts w:ascii="Times New Roman" w:hAnsi="Times New Roman" w:cs="Times New Roman"/>
           <w:sz w:val="32"/>
         </w:rPr>
-        <w:lastRenderedPageBreak/>
         <w:t>Между полями находится зелёная стрелка, означающая чей сейчас ход.</w:t>
       </w:r>
     </w:p>
@@ -914,23 +973,162 @@
           <w:b/>
           <w:sz w:val="32"/>
         </w:rPr>
-        <w:t>Слайд 9</w:t>
-      </w:r>
-    </w:p>
-    <w:p>
-      <w:pPr>
-        <w:jc w:val="both"/>
-        <w:rPr>
-          <w:rFonts w:ascii="Times New Roman" w:hAnsi="Times New Roman" w:cs="Times New Roman"/>
-          <w:sz w:val="32"/>
-        </w:rPr>
-      </w:pPr>
-      <w:r>
-        <w:rPr>
-          <w:rFonts w:ascii="Times New Roman" w:hAnsi="Times New Roman" w:cs="Times New Roman"/>
-          <w:sz w:val="32"/>
-        </w:rPr>
-        <w:t>После того, как один участник потопил все корабля противника,</w:t>
+        <w:t xml:space="preserve">Слайд </w:t>
+      </w:r>
+      <w:r>
+        <w:rPr>
+          <w:rFonts w:ascii="Times New Roman" w:hAnsi="Times New Roman" w:cs="Times New Roman"/>
+          <w:b/>
+          <w:sz w:val="32"/>
+        </w:rPr>
+        <w:t>10</w:t>
+      </w:r>
+    </w:p>
+    <w:p>
+      <w:pPr>
+        <w:jc w:val="both"/>
+        <w:rPr>
+          <w:rFonts w:ascii="Times New Roman" w:hAnsi="Times New Roman" w:cs="Times New Roman"/>
+          <w:sz w:val="32"/>
+        </w:rPr>
+      </w:pPr>
+      <w:r>
+        <w:rPr>
+          <w:rFonts w:ascii="Times New Roman" w:hAnsi="Times New Roman" w:cs="Times New Roman"/>
+          <w:sz w:val="32"/>
+        </w:rPr>
+        <w:t xml:space="preserve">После того, как один участник потопил все корабля противника, высвечивается результат игры и статистика побед каждого участника. </w:t>
+      </w:r>
+    </w:p>
+    <w:p>
+      <w:pPr>
+        <w:jc w:val="both"/>
+      </w:pPr>
+      <w:r>
+        <w:rPr>
+          <w:rFonts w:ascii="Times New Roman" w:hAnsi="Times New Roman" w:cs="Times New Roman"/>
+          <w:b/>
+          <w:sz w:val="32"/>
+        </w:rPr>
+        <w:t>Слайд 1</w:t>
+      </w:r>
+      <w:r>
+        <w:rPr>
+          <w:rFonts w:ascii="Times New Roman" w:hAnsi="Times New Roman" w:cs="Times New Roman"/>
+          <w:b/>
+          <w:sz w:val="32"/>
+        </w:rPr>
+        <w:t>1</w:t>
+      </w:r>
+    </w:p>
+    <w:p>
+      <w:pPr>
+        <w:jc w:val="both"/>
+        <w:rPr>
+          <w:rFonts w:ascii="Times New Roman" w:hAnsi="Times New Roman" w:cs="Times New Roman"/>
+          <w:sz w:val="32"/>
+        </w:rPr>
+      </w:pPr>
+      <w:r>
+        <w:rPr>
+          <w:rFonts w:ascii="Times New Roman" w:hAnsi="Times New Roman" w:cs="Times New Roman"/>
+          <w:sz w:val="32"/>
+        </w:rPr>
+        <w:t>Давайте посмотрим</w:t>
+      </w:r>
+      <w:r>
+        <w:rPr>
+          <w:rFonts w:ascii="Times New Roman" w:hAnsi="Times New Roman" w:cs="Times New Roman"/>
+          <w:sz w:val="32"/>
+        </w:rPr>
+        <w:t xml:space="preserve"> демонстрационное видео.</w:t>
+      </w:r>
+    </w:p>
+    <w:p>
+      <w:pPr>
+        <w:jc w:val="both"/>
+        <w:rPr>
+          <w:rFonts w:ascii="Times New Roman" w:hAnsi="Times New Roman" w:cs="Times New Roman"/>
+          <w:b/>
+          <w:sz w:val="32"/>
+          <w:lang w:val="en-US"/>
+        </w:rPr>
+      </w:pPr>
+      <w:r>
+        <w:rPr>
+          <w:rFonts w:ascii="Times New Roman" w:hAnsi="Times New Roman" w:cs="Times New Roman"/>
+          <w:b/>
+          <w:sz w:val="32"/>
+        </w:rPr>
+        <w:t>Слайд 1</w:t>
+      </w:r>
+      <w:r>
+        <w:rPr>
+          <w:rFonts w:ascii="Times New Roman" w:hAnsi="Times New Roman" w:cs="Times New Roman"/>
+          <w:b/>
+          <w:sz w:val="32"/>
+        </w:rPr>
+        <w:t>2</w:t>
+      </w:r>
+      <w:r>
+        <w:rPr>
+          <w:rFonts w:ascii="Times New Roman" w:hAnsi="Times New Roman" w:cs="Times New Roman"/>
+          <w:b/>
+          <w:sz w:val="32"/>
+        </w:rPr>
+        <w:t xml:space="preserve"> - 1</w:t>
+      </w:r>
+      <w:r>
+        <w:rPr>
+          <w:rFonts w:ascii="Times New Roman" w:hAnsi="Times New Roman" w:cs="Times New Roman"/>
+          <w:b/>
+          <w:sz w:val="32"/>
+        </w:rPr>
+        <w:t>3</w:t>
+      </w:r>
+    </w:p>
+    <w:p>
+      <w:pPr>
+        <w:jc w:val="both"/>
+        <w:rPr>
+          <w:rFonts w:ascii="Times New Roman" w:hAnsi="Times New Roman" w:cs="Times New Roman"/>
+          <w:sz w:val="32"/>
+        </w:rPr>
+      </w:pPr>
+      <w:r>
+        <w:rPr>
+          <w:rFonts w:ascii="Times New Roman" w:hAnsi="Times New Roman" w:cs="Times New Roman"/>
+          <w:sz w:val="32"/>
+        </w:rPr>
+        <w:t>Хочу ознакомить вас с о</w:t>
+      </w:r>
+      <w:r>
+        <w:rPr>
+          <w:rFonts w:ascii="Times New Roman" w:hAnsi="Times New Roman" w:cs="Times New Roman"/>
+          <w:sz w:val="32"/>
+        </w:rPr>
+        <w:t>сновны</w:t>
+      </w:r>
+      <w:r>
+        <w:rPr>
+          <w:rFonts w:ascii="Times New Roman" w:hAnsi="Times New Roman" w:cs="Times New Roman"/>
+          <w:sz w:val="32"/>
+        </w:rPr>
+        <w:t>ми</w:t>
+      </w:r>
+      <w:r>
+        <w:rPr>
+          <w:rFonts w:ascii="Times New Roman" w:hAnsi="Times New Roman" w:cs="Times New Roman"/>
+          <w:sz w:val="32"/>
+        </w:rPr>
+        <w:t xml:space="preserve"> функци</w:t>
+      </w:r>
+      <w:r>
+        <w:rPr>
+          <w:rFonts w:ascii="Times New Roman" w:hAnsi="Times New Roman" w:cs="Times New Roman"/>
+          <w:sz w:val="32"/>
+        </w:rPr>
+        <w:t>ями</w:t>
       </w:r>
       <w:r>
         <w:rPr>
@@ -944,102 +1142,7 @@
           <w:rFonts w:ascii="Times New Roman" w:hAnsi="Times New Roman" w:cs="Times New Roman"/>
           <w:sz w:val="32"/>
         </w:rPr>
-        <w:t>высвечивается результат</w:t>
-      </w:r>
-      <w:r>
-        <w:rPr>
-          <w:rFonts w:ascii="Times New Roman" w:hAnsi="Times New Roman" w:cs="Times New Roman"/>
-          <w:sz w:val="32"/>
-        </w:rPr>
-        <w:t xml:space="preserve"> игры и статистика побед каждого участника.</w:t>
-      </w:r>
-      <w:r>
-        <w:rPr>
-          <w:rFonts w:ascii="Times New Roman" w:hAnsi="Times New Roman" w:cs="Times New Roman"/>
-          <w:sz w:val="32"/>
-        </w:rPr>
-        <w:t xml:space="preserve"> </w:t>
-      </w:r>
-    </w:p>
-    <w:p>
-      <w:pPr>
-        <w:jc w:val="both"/>
-      </w:pPr>
-      <w:r>
-        <w:rPr>
-          <w:rFonts w:ascii="Times New Roman" w:hAnsi="Times New Roman" w:cs="Times New Roman"/>
-          <w:b/>
-          <w:sz w:val="32"/>
-        </w:rPr>
-        <w:t>Слайд 10</w:t>
-      </w:r>
-      <w:bookmarkStart w:id="0" w:name="_GoBack"/>
-      <w:bookmarkEnd w:id="0"/>
-    </w:p>
-    <w:p>
-      <w:pPr>
-        <w:jc w:val="both"/>
-        <w:rPr>
-          <w:rFonts w:ascii="Times New Roman" w:hAnsi="Times New Roman" w:cs="Times New Roman"/>
-          <w:sz w:val="32"/>
-        </w:rPr>
-      </w:pPr>
-      <w:r>
-        <w:rPr>
-          <w:rFonts w:ascii="Times New Roman" w:hAnsi="Times New Roman" w:cs="Times New Roman"/>
-          <w:sz w:val="32"/>
-        </w:rPr>
-        <w:t>Давайте посмотрим</w:t>
-      </w:r>
-      <w:r>
-        <w:rPr>
-          <w:rFonts w:ascii="Times New Roman" w:hAnsi="Times New Roman" w:cs="Times New Roman"/>
-          <w:sz w:val="32"/>
-        </w:rPr>
-        <w:t xml:space="preserve"> демонстрационное видео.</w:t>
-      </w:r>
-    </w:p>
-    <w:p>
-      <w:pPr>
-        <w:jc w:val="both"/>
-        <w:rPr>
-          <w:rFonts w:ascii="Times New Roman" w:hAnsi="Times New Roman" w:cs="Times New Roman"/>
-          <w:b/>
-          <w:sz w:val="32"/>
-          <w:lang w:val="en-US"/>
-        </w:rPr>
-      </w:pPr>
-      <w:r>
-        <w:rPr>
-          <w:rFonts w:ascii="Times New Roman" w:hAnsi="Times New Roman" w:cs="Times New Roman"/>
-          <w:b/>
-          <w:sz w:val="32"/>
-        </w:rPr>
-        <w:t>Слайд 11</w:t>
-      </w:r>
-      <w:r>
-        <w:rPr>
-          <w:rFonts w:ascii="Times New Roman" w:hAnsi="Times New Roman" w:cs="Times New Roman"/>
-          <w:b/>
-          <w:sz w:val="32"/>
-        </w:rPr>
-        <w:t xml:space="preserve"> - 12</w:t>
-      </w:r>
-    </w:p>
-    <w:p>
-      <w:pPr>
-        <w:jc w:val="both"/>
-        <w:rPr>
-          <w:rFonts w:ascii="Times New Roman" w:hAnsi="Times New Roman" w:cs="Times New Roman"/>
-          <w:sz w:val="32"/>
-        </w:rPr>
-      </w:pPr>
-      <w:r>
-        <w:rPr>
-          <w:rFonts w:ascii="Times New Roman" w:hAnsi="Times New Roman" w:cs="Times New Roman"/>
-          <w:sz w:val="32"/>
-        </w:rPr>
-        <w:t>Основные функции</w:t>
+        <w:t>игры</w:t>
       </w:r>
       <w:r>
         <w:rPr>
@@ -1920,7 +2023,6 @@
           <w:sz w:val="32"/>
           <w:lang w:val="en-US"/>
         </w:rPr>
-        <w:lastRenderedPageBreak/>
         <w:t xml:space="preserve">class </w:t>
       </w:r>
       <w:proofErr w:type="spellStart"/>
@@ -2104,14 +2206,7 @@
           <w:rFonts w:ascii="Times New Roman" w:hAnsi="Times New Roman" w:cs="Times New Roman"/>
           <w:sz w:val="32"/>
         </w:rPr>
-        <w:t xml:space="preserve">) – </w:t>
-      </w:r>
-      <w:r>
-        <w:rPr>
-          <w:rFonts w:ascii="Times New Roman" w:hAnsi="Times New Roman" w:cs="Times New Roman"/>
-          <w:sz w:val="32"/>
-        </w:rPr>
-        <w:t>прорисовка</w:t>
+        <w:t>) – прорисовка</w:t>
       </w:r>
       <w:r>
         <w:rPr>
@@ -2245,6 +2340,21 @@
         </w:rPr>
         <w:t>_</w:t>
       </w:r>
+      <w:r>
+        <w:rPr>
+          <w:rFonts w:ascii="Times New Roman" w:hAnsi="Times New Roman" w:cs="Times New Roman"/>
+          <w:sz w:val="32"/>
+          <w:lang w:val="en-US"/>
+        </w:rPr>
+        <w:t>ships</w:t>
+      </w:r>
+      <w:r>
+        <w:rPr>
+          <w:rFonts w:ascii="Times New Roman" w:hAnsi="Times New Roman" w:cs="Times New Roman"/>
+          <w:sz w:val="32"/>
+        </w:rPr>
+        <w:t>_</w:t>
+      </w:r>
       <w:proofErr w:type="gramStart"/>
       <w:r>
         <w:rPr>
@@ -2252,7 +2362,7 @@
           <w:sz w:val="32"/>
           <w:lang w:val="en-US"/>
         </w:rPr>
-        <w:t>ships</w:t>
+        <w:t>scene</w:t>
       </w:r>
       <w:r>
         <w:rPr>
@@ -2366,14 +2476,7 @@
           <w:rFonts w:ascii="Times New Roman" w:hAnsi="Times New Roman" w:cs="Times New Roman"/>
           <w:sz w:val="32"/>
         </w:rPr>
-        <w:t xml:space="preserve"> </w:t>
-      </w:r>
-      <w:r>
-        <w:rPr>
-          <w:rFonts w:ascii="Times New Roman" w:hAnsi="Times New Roman" w:cs="Times New Roman"/>
-          <w:sz w:val="32"/>
-        </w:rPr>
-        <w:t>прорисовка</w:t>
+        <w:t xml:space="preserve"> прорисовка</w:t>
       </w:r>
       <w:r>
         <w:rPr>
@@ -2448,14 +2551,7 @@
           <w:rFonts w:ascii="Times New Roman" w:hAnsi="Times New Roman" w:cs="Times New Roman"/>
           <w:sz w:val="32"/>
         </w:rPr>
-        <w:t>прорисовка</w:t>
-      </w:r>
-      <w:r>
-        <w:rPr>
-          <w:rFonts w:ascii="Times New Roman" w:hAnsi="Times New Roman" w:cs="Times New Roman"/>
-          <w:sz w:val="32"/>
-        </w:rPr>
-        <w:t xml:space="preserve"> сцены результатов</w:t>
+        <w:t>прорисовка сцены результатов</w:t>
       </w:r>
     </w:p>
     <w:p>
@@ -2481,8 +2577,10 @@
           <w:b/>
           <w:sz w:val="32"/>
         </w:rPr>
-        <w:t>3</w:t>
-      </w:r>
+        <w:t>4</w:t>
+      </w:r>
+      <w:bookmarkStart w:id="0" w:name="_GoBack"/>
+      <w:bookmarkEnd w:id="0"/>
     </w:p>
     <w:p>
       <w:pPr>
@@ -3577,6 +3675,7 @@
   <w:style w:type="character" w:default="1" w:styleId="a0">
     <w:name w:val="Default Paragraph Font"/>
     <w:uiPriority w:val="1"/>
+    <w:semiHidden/>
     <w:unhideWhenUsed/>
   </w:style>
   <w:style w:type="table" w:default="1" w:styleId="a1">
@@ -3659,6 +3758,36 @@
       <w:sz w:val="20"/>
       <w:szCs w:val="20"/>
       <w:lang w:eastAsia="ru-RU"/>
+    </w:rPr>
+  </w:style>
+  <w:style w:type="paragraph" w:styleId="a4">
+    <w:name w:val="Balloon Text"/>
+    <w:basedOn w:val="a"/>
+    <w:link w:val="a5"/>
+    <w:uiPriority w:val="99"/>
+    <w:semiHidden/>
+    <w:unhideWhenUsed/>
+    <w:rsid w:val="00EA4C60"/>
+    <w:pPr>
+      <w:spacing w:after="0" w:line="240" w:lineRule="auto"/>
+    </w:pPr>
+    <w:rPr>
+      <w:rFonts w:ascii="Segoe UI" w:hAnsi="Segoe UI" w:cs="Segoe UI"/>
+      <w:sz w:val="18"/>
+      <w:szCs w:val="18"/>
+    </w:rPr>
+  </w:style>
+  <w:style w:type="character" w:customStyle="1" w:styleId="a5">
+    <w:name w:val="Текст выноски Знак"/>
+    <w:basedOn w:val="a0"/>
+    <w:link w:val="a4"/>
+    <w:uiPriority w:val="99"/>
+    <w:semiHidden/>
+    <w:rsid w:val="00EA4C60"/>
+    <w:rPr>
+      <w:rFonts w:ascii="Segoe UI" w:hAnsi="Segoe UI" w:cs="Segoe UI"/>
+      <w:sz w:val="18"/>
+      <w:szCs w:val="18"/>
     </w:rPr>
   </w:style>
 </w:styles>
